--- a/reports/ЛР4_Кондачков_ЕД.docx
+++ b/reports/ЛР4_Кондачков_ЕД.docx
@@ -2,8 +2,6 @@
 <file path=word/document.xml><?xml version="1.0" encoding="utf-8"?>
 <w:document xmlns:wpc="http://schemas.microsoft.com/office/word/2010/wordprocessingCanvas" xmlns:cx="http://schemas.microsoft.com/office/drawing/2014/chartex" xmlns:cx1="http://schemas.microsoft.com/office/drawing/2015/9/8/chartex" xmlns:cx2="http://schemas.microsoft.com/office/drawing/2015/10/21/chartex" xmlns:cx3="http://schemas.microsoft.com/office/drawing/2016/5/9/chartex" xmlns:cx4="http://schemas.microsoft.com/office/drawing/2016/5/10/chartex" xmlns:cx5="http://schemas.microsoft.com/office/drawing/2016/5/11/chartex" xmlns:cx6="http://schemas.microsoft.com/office/drawing/2016/5/12/chartex" xmlns:cx7="http://schemas.microsoft.com/office/drawing/2016/5/13/chartex" xmlns:cx8="http://schemas.microsoft.com/office/drawing/2016/5/14/chartex" xmlns:mc="http://schemas.openxmlformats.org/markup-compatibility/2006" xmlns:aink="http://schemas.microsoft.com/office/drawing/2016/ink" xmlns:am3d="http://schemas.microsoft.com/office/drawing/2017/model3d" xmlns:o="urn:schemas-microsoft-com:office:office" xmlns:r="http://schemas.openxmlformats.org/officeDocument/2006/relationships" xmlns:m="http://schemas.openxmlformats.org/officeDocument/2006/math" xmlns:v="urn:schemas-microsoft-com:vml" xmlns:wp14="http://schemas.microsoft.com/office/word/2010/wordprocessingDrawing" xmlns:wp="http://schemas.openxmlformats.org/drawingml/2006/wordprocessingDrawing" xmlns:w10="urn:schemas-microsoft-com:office:word" xmlns:w="http://schemas.openxmlformats.org/wordprocessingml/2006/main" xmlns:w14="http://schemas.microsoft.com/office/word/2010/wordml" xmlns:w15="http://schemas.microsoft.com/office/word/2012/wordml" xmlns:w16cex="http://schemas.microsoft.com/office/word/2018/wordml/cex" xmlns:w16cid="http://schemas.microsoft.com/office/word/2016/wordml/cid" xmlns:w16="http://schemas.microsoft.com/office/word/2018/wordml" xmlns:w16sdtdh="http://schemas.microsoft.com/office/word/2020/wordml/sdtdatahash" xmlns:w16se="http://schemas.microsoft.com/office/word/2015/wordml/symex" xmlns:wpg="http://schemas.microsoft.com/office/word/2010/wordprocessingGroup" xmlns:wpi="http://schemas.microsoft.com/office/word/2010/wordprocessingInk" xmlns:wne="http://schemas.microsoft.com/office/word/2006/wordml" xmlns:wps="http://schemas.microsoft.com/office/word/2010/wordprocessingShape" mc:Ignorable="w14 w15 w16se w16cid w16 w16cex w16sdtdh wp14">
   <w:body>
-    <w:bookmarkStart w:id="0" w:name="_GoBack" w:displacedByCustomXml="next"/>
-    <w:bookmarkEnd w:id="0" w:displacedByCustomXml="next"/>
     <w:sdt>
       <w:sdtPr>
         <w:id w:val="1689947591"/>
@@ -12,6 +10,7 @@
           <w:docPartUnique/>
         </w:docPartObj>
       </w:sdtPr>
+      <w:sdtEndPr/>
       <w:sdtContent>
         <w:p>
           <w:pPr>
@@ -202,47 +201,531 @@
         </w:p>
         <w:p>
           <w:pPr>
-            <w:widowControl/>
-            <w:suppressAutoHyphens w:val="0"/>
-            <w:contextualSpacing w:val="0"/>
-            <w:jc w:val="center"/>
+            <w:pStyle w:val="13"/>
+            <w:tabs>
+              <w:tab w:val="right" w:leader="dot" w:pos="9344"/>
+            </w:tabs>
+            <w:rPr>
+              <w:rFonts w:asciiTheme="minorHAnsi" w:eastAsiaTheme="minorEastAsia" w:hAnsiTheme="minorHAnsi" w:cstheme="minorBidi"/>
+              <w:noProof/>
+              <w:sz w:val="22"/>
+              <w:szCs w:val="22"/>
+              <w:lang w:val="en-US" w:eastAsia="en-US"/>
+            </w:rPr>
           </w:pPr>
-          <w:fldSimple w:instr=" TOC \o &quot;1-3&quot; \h \z \u ">
+          <w:r>
+            <w:fldChar w:fldCharType="begin"/>
+          </w:r>
+          <w:r>
+            <w:instrText xml:space="preserve"> TOC \o "1-3" \h \z \u </w:instrText>
+          </w:r>
+          <w:r>
+            <w:fldChar w:fldCharType="separate"/>
+          </w:r>
+          <w:hyperlink w:anchor="_Toc147253859" w:history="1">
             <w:r>
               <w:rPr>
-                <w:b/>
-                <w:bCs/>
+                <w:rStyle w:val="af5"/>
                 <w:noProof/>
               </w:rPr>
-              <w:t>Элементы оглавления не найдены.</w:t>
+              <w:t>1. Цель работы</w:t>
             </w:r>
-          </w:fldSimple>
+            <w:r>
+              <w:rPr>
+                <w:noProof/>
+                <w:webHidden/>
+              </w:rPr>
+              <w:tab/>
+            </w:r>
+            <w:r>
+              <w:rPr>
+                <w:noProof/>
+                <w:webHidden/>
+              </w:rPr>
+              <w:fldChar w:fldCharType="begin"/>
+            </w:r>
+            <w:r>
+              <w:rPr>
+                <w:noProof/>
+                <w:webHidden/>
+              </w:rPr>
+              <w:instrText xml:space="preserve"> PAGEREF _Toc147253859 \h </w:instrText>
+            </w:r>
+            <w:r>
+              <w:rPr>
+                <w:noProof/>
+                <w:webHidden/>
+              </w:rPr>
+            </w:r>
+            <w:r>
+              <w:rPr>
+                <w:noProof/>
+                <w:webHidden/>
+              </w:rPr>
+              <w:fldChar w:fldCharType="separate"/>
+            </w:r>
+            <w:r>
+              <w:rPr>
+                <w:noProof/>
+                <w:webHidden/>
+              </w:rPr>
+              <w:t>2</w:t>
+            </w:r>
+            <w:r>
+              <w:rPr>
+                <w:noProof/>
+                <w:webHidden/>
+              </w:rPr>
+              <w:fldChar w:fldCharType="end"/>
+            </w:r>
+          </w:hyperlink>
+        </w:p>
+        <w:p>
+          <w:pPr>
+            <w:pStyle w:val="13"/>
+            <w:tabs>
+              <w:tab w:val="right" w:leader="dot" w:pos="9344"/>
+            </w:tabs>
+            <w:rPr>
+              <w:rFonts w:asciiTheme="minorHAnsi" w:eastAsiaTheme="minorEastAsia" w:hAnsiTheme="minorHAnsi" w:cstheme="minorBidi"/>
+              <w:noProof/>
+              <w:sz w:val="22"/>
+              <w:szCs w:val="22"/>
+              <w:lang w:val="en-US" w:eastAsia="en-US"/>
+            </w:rPr>
+          </w:pPr>
+          <w:hyperlink w:anchor="_Toc147253860" w:history="1">
+            <w:r>
+              <w:rPr>
+                <w:rStyle w:val="af5"/>
+                <w:noProof/>
+              </w:rPr>
+              <w:t>2. Задачи работы</w:t>
+            </w:r>
+            <w:r>
+              <w:rPr>
+                <w:noProof/>
+                <w:webHidden/>
+              </w:rPr>
+              <w:tab/>
+            </w:r>
+            <w:r>
+              <w:rPr>
+                <w:noProof/>
+                <w:webHidden/>
+              </w:rPr>
+              <w:fldChar w:fldCharType="begin"/>
+            </w:r>
+            <w:r>
+              <w:rPr>
+                <w:noProof/>
+                <w:webHidden/>
+              </w:rPr>
+              <w:instrText xml:space="preserve"> PAGEREF _Toc147253860 \h </w:instrText>
+            </w:r>
+            <w:r>
+              <w:rPr>
+                <w:noProof/>
+                <w:webHidden/>
+              </w:rPr>
+            </w:r>
+            <w:r>
+              <w:rPr>
+                <w:noProof/>
+                <w:webHidden/>
+              </w:rPr>
+              <w:fldChar w:fldCharType="separate"/>
+            </w:r>
+            <w:r>
+              <w:rPr>
+                <w:noProof/>
+                <w:webHidden/>
+              </w:rPr>
+              <w:t>3</w:t>
+            </w:r>
+            <w:r>
+              <w:rPr>
+                <w:noProof/>
+                <w:webHidden/>
+              </w:rPr>
+              <w:fldChar w:fldCharType="end"/>
+            </w:r>
+          </w:hyperlink>
+        </w:p>
+        <w:p>
+          <w:pPr>
+            <w:pStyle w:val="13"/>
+            <w:tabs>
+              <w:tab w:val="right" w:leader="dot" w:pos="9344"/>
+            </w:tabs>
+            <w:rPr>
+              <w:rFonts w:asciiTheme="minorHAnsi" w:eastAsiaTheme="minorEastAsia" w:hAnsiTheme="minorHAnsi" w:cstheme="minorBidi"/>
+              <w:noProof/>
+              <w:sz w:val="22"/>
+              <w:szCs w:val="22"/>
+              <w:lang w:val="en-US" w:eastAsia="en-US"/>
+            </w:rPr>
+          </w:pPr>
+          <w:hyperlink w:anchor="_Toc147253861" w:history="1">
+            <w:r>
+              <w:rPr>
+                <w:rStyle w:val="af5"/>
+                <w:noProof/>
+              </w:rPr>
+              <w:t>3. Ход работы</w:t>
+            </w:r>
+            <w:r>
+              <w:rPr>
+                <w:noProof/>
+                <w:webHidden/>
+              </w:rPr>
+              <w:tab/>
+            </w:r>
+            <w:r>
+              <w:rPr>
+                <w:noProof/>
+                <w:webHidden/>
+              </w:rPr>
+              <w:fldChar w:fldCharType="begin"/>
+            </w:r>
+            <w:r>
+              <w:rPr>
+                <w:noProof/>
+                <w:webHidden/>
+              </w:rPr>
+              <w:instrText xml:space="preserve"> PAGEREF _Toc147253861 \h </w:instrText>
+            </w:r>
+            <w:r>
+              <w:rPr>
+                <w:noProof/>
+                <w:webHidden/>
+              </w:rPr>
+            </w:r>
+            <w:r>
+              <w:rPr>
+                <w:noProof/>
+                <w:webHidden/>
+              </w:rPr>
+              <w:fldChar w:fldCharType="separate"/>
+            </w:r>
+            <w:r>
+              <w:rPr>
+                <w:noProof/>
+                <w:webHidden/>
+              </w:rPr>
+              <w:t>4</w:t>
+            </w:r>
+            <w:r>
+              <w:rPr>
+                <w:noProof/>
+                <w:webHidden/>
+              </w:rPr>
+              <w:fldChar w:fldCharType="end"/>
+            </w:r>
+          </w:hyperlink>
+        </w:p>
+        <w:p>
+          <w:pPr>
+            <w:pStyle w:val="13"/>
+            <w:tabs>
+              <w:tab w:val="right" w:leader="dot" w:pos="9344"/>
+            </w:tabs>
+            <w:rPr>
+              <w:rFonts w:asciiTheme="minorHAnsi" w:eastAsiaTheme="minorEastAsia" w:hAnsiTheme="minorHAnsi" w:cstheme="minorBidi"/>
+              <w:noProof/>
+              <w:sz w:val="22"/>
+              <w:szCs w:val="22"/>
+              <w:lang w:val="en-US" w:eastAsia="en-US"/>
+            </w:rPr>
+          </w:pPr>
+          <w:hyperlink w:anchor="_Toc147253862" w:history="1">
+            <w:r>
+              <w:rPr>
+                <w:rStyle w:val="af5"/>
+                <w:noProof/>
+              </w:rPr>
+              <w:t>4. Ответы на контрольные вопросы</w:t>
+            </w:r>
+            <w:r>
+              <w:rPr>
+                <w:noProof/>
+                <w:webHidden/>
+              </w:rPr>
+              <w:tab/>
+            </w:r>
+            <w:r>
+              <w:rPr>
+                <w:noProof/>
+                <w:webHidden/>
+              </w:rPr>
+              <w:fldChar w:fldCharType="begin"/>
+            </w:r>
+            <w:r>
+              <w:rPr>
+                <w:noProof/>
+                <w:webHidden/>
+              </w:rPr>
+              <w:instrText xml:space="preserve"> PAGEREF _Toc147253862 \h </w:instrText>
+            </w:r>
+            <w:r>
+              <w:rPr>
+                <w:noProof/>
+                <w:webHidden/>
+              </w:rPr>
+            </w:r>
+            <w:r>
+              <w:rPr>
+                <w:noProof/>
+                <w:webHidden/>
+              </w:rPr>
+              <w:fldChar w:fldCharType="separate"/>
+            </w:r>
+            <w:r>
+              <w:rPr>
+                <w:noProof/>
+                <w:webHidden/>
+              </w:rPr>
+              <w:t>6</w:t>
+            </w:r>
+            <w:r>
+              <w:rPr>
+                <w:noProof/>
+                <w:webHidden/>
+              </w:rPr>
+              <w:fldChar w:fldCharType="end"/>
+            </w:r>
+          </w:hyperlink>
+        </w:p>
+        <w:p>
+          <w:pPr>
+            <w:pStyle w:val="13"/>
+            <w:tabs>
+              <w:tab w:val="right" w:leader="dot" w:pos="9344"/>
+            </w:tabs>
+            <w:rPr>
+              <w:rFonts w:asciiTheme="minorHAnsi" w:eastAsiaTheme="minorEastAsia" w:hAnsiTheme="minorHAnsi" w:cstheme="minorBidi"/>
+              <w:noProof/>
+              <w:sz w:val="22"/>
+              <w:szCs w:val="22"/>
+              <w:lang w:val="en-US" w:eastAsia="en-US"/>
+            </w:rPr>
+          </w:pPr>
+          <w:hyperlink w:anchor="_Toc147253863" w:history="1">
+            <w:r>
+              <w:rPr>
+                <w:rStyle w:val="af5"/>
+                <w:noProof/>
+              </w:rPr>
+              <w:t>5. Выводы по проделанной работе</w:t>
+            </w:r>
+            <w:r>
+              <w:rPr>
+                <w:noProof/>
+                <w:webHidden/>
+              </w:rPr>
+              <w:tab/>
+            </w:r>
+            <w:r>
+              <w:rPr>
+                <w:noProof/>
+                <w:webHidden/>
+              </w:rPr>
+              <w:fldChar w:fldCharType="begin"/>
+            </w:r>
+            <w:r>
+              <w:rPr>
+                <w:noProof/>
+                <w:webHidden/>
+              </w:rPr>
+              <w:instrText xml:space="preserve"> PAGEREF _Toc147253863 \h </w:instrText>
+            </w:r>
+            <w:r>
+              <w:rPr>
+                <w:noProof/>
+                <w:webHidden/>
+              </w:rPr>
+            </w:r>
+            <w:r>
+              <w:rPr>
+                <w:noProof/>
+                <w:webHidden/>
+              </w:rPr>
+              <w:fldChar w:fldCharType="separate"/>
+            </w:r>
+            <w:r>
+              <w:rPr>
+                <w:noProof/>
+                <w:webHidden/>
+              </w:rPr>
+              <w:t>8</w:t>
+            </w:r>
+            <w:r>
+              <w:rPr>
+                <w:noProof/>
+                <w:webHidden/>
+              </w:rPr>
+              <w:fldChar w:fldCharType="end"/>
+            </w:r>
+          </w:hyperlink>
+        </w:p>
+        <w:p>
+          <w:pPr>
+            <w:pStyle w:val="13"/>
+            <w:tabs>
+              <w:tab w:val="right" w:leader="dot" w:pos="9344"/>
+            </w:tabs>
+            <w:rPr>
+              <w:rFonts w:asciiTheme="minorHAnsi" w:eastAsiaTheme="minorEastAsia" w:hAnsiTheme="minorHAnsi" w:cstheme="minorBidi"/>
+              <w:noProof/>
+              <w:sz w:val="22"/>
+              <w:szCs w:val="22"/>
+              <w:lang w:val="en-US" w:eastAsia="en-US"/>
+            </w:rPr>
+          </w:pPr>
+          <w:hyperlink w:anchor="_Toc147253864" w:history="1">
+            <w:r>
+              <w:rPr>
+                <w:rStyle w:val="af5"/>
+                <w:noProof/>
+              </w:rPr>
+              <w:t>Приложение А</w:t>
+            </w:r>
+            <w:r>
+              <w:rPr>
+                <w:noProof/>
+                <w:webHidden/>
+              </w:rPr>
+              <w:tab/>
+            </w:r>
+            <w:r>
+              <w:rPr>
+                <w:noProof/>
+                <w:webHidden/>
+              </w:rPr>
+              <w:fldChar w:fldCharType="begin"/>
+            </w:r>
+            <w:r>
+              <w:rPr>
+                <w:noProof/>
+                <w:webHidden/>
+              </w:rPr>
+              <w:instrText xml:space="preserve"> PAGEREF _Toc147253864 \h </w:instrText>
+            </w:r>
+            <w:r>
+              <w:rPr>
+                <w:noProof/>
+                <w:webHidden/>
+              </w:rPr>
+            </w:r>
+            <w:r>
+              <w:rPr>
+                <w:noProof/>
+                <w:webHidden/>
+              </w:rPr>
+              <w:fldChar w:fldCharType="separate"/>
+            </w:r>
+            <w:r>
+              <w:rPr>
+                <w:noProof/>
+                <w:webHidden/>
+              </w:rPr>
+              <w:t>9</w:t>
+            </w:r>
+            <w:r>
+              <w:rPr>
+                <w:noProof/>
+                <w:webHidden/>
+              </w:rPr>
+              <w:fldChar w:fldCharType="end"/>
+            </w:r>
+          </w:hyperlink>
+        </w:p>
+        <w:p>
+          <w:pPr>
+            <w:pStyle w:val="13"/>
+            <w:tabs>
+              <w:tab w:val="right" w:leader="dot" w:pos="9344"/>
+            </w:tabs>
+            <w:rPr>
+              <w:rFonts w:asciiTheme="minorHAnsi" w:eastAsiaTheme="minorEastAsia" w:hAnsiTheme="minorHAnsi" w:cstheme="minorBidi"/>
+              <w:noProof/>
+              <w:sz w:val="22"/>
+              <w:szCs w:val="22"/>
+              <w:lang w:val="en-US" w:eastAsia="en-US"/>
+            </w:rPr>
+          </w:pPr>
+          <w:hyperlink w:anchor="_Toc147253865" w:history="1">
+            <w:r>
+              <w:rPr>
+                <w:rStyle w:val="af5"/>
+                <w:noProof/>
+              </w:rPr>
+              <w:t>Приложение Б</w:t>
+            </w:r>
+            <w:r>
+              <w:rPr>
+                <w:noProof/>
+                <w:webHidden/>
+              </w:rPr>
+              <w:tab/>
+            </w:r>
+            <w:r>
+              <w:rPr>
+                <w:noProof/>
+                <w:webHidden/>
+              </w:rPr>
+              <w:fldChar w:fldCharType="begin"/>
+            </w:r>
+            <w:r>
+              <w:rPr>
+                <w:noProof/>
+                <w:webHidden/>
+              </w:rPr>
+              <w:instrText xml:space="preserve"> PAGEREF _Toc147253865 \h </w:instrText>
+            </w:r>
+            <w:r>
+              <w:rPr>
+                <w:noProof/>
+                <w:webHidden/>
+              </w:rPr>
+            </w:r>
+            <w:r>
+              <w:rPr>
+                <w:noProof/>
+                <w:webHidden/>
+              </w:rPr>
+              <w:fldChar w:fldCharType="separate"/>
+            </w:r>
+            <w:r>
+              <w:rPr>
+                <w:noProof/>
+                <w:webHidden/>
+              </w:rPr>
+              <w:t>11</w:t>
+            </w:r>
+            <w:r>
+              <w:rPr>
+                <w:noProof/>
+                <w:webHidden/>
+              </w:rPr>
+              <w:fldChar w:fldCharType="end"/>
+            </w:r>
+          </w:hyperlink>
         </w:p>
         <w:p>
           <w:pPr>
             <w:widowControl/>
             <w:suppressAutoHyphens w:val="0"/>
             <w:contextualSpacing w:val="0"/>
+            <w:jc w:val="center"/>
           </w:pPr>
           <w:r>
-            <w:br w:type="page"/>
-          </w:r>
-        </w:p>
-        <w:p>
-          <w:pPr>
-            <w:pStyle w:val="11"/>
-          </w:pPr>
-          <w:r>
-            <w:lastRenderedPageBreak/>
-            <w:t>Цель работы</w:t>
-          </w:r>
-        </w:p>
-        <w:p>
-          <w:r>
-            <w:t>И</w:t>
-          </w:r>
-          <w:r>
-            <w:t>зучение протоколов шифрования с открытым ключом и электронной подписи, безопасность которых основана на задаче дискретного логарифмирования в конечном поле.</w:t>
+            <w:rPr>
+              <w:b/>
+              <w:bCs/>
+              <w:noProof/>
+            </w:rPr>
+            <w:fldChar w:fldCharType="end"/>
           </w:r>
         </w:p>
         <w:p>
@@ -259,10 +742,38 @@
           <w:pPr>
             <w:pStyle w:val="11"/>
           </w:pPr>
+          <w:bookmarkStart w:id="0" w:name="_Toc147253859"/>
+          <w:r>
+            <w:lastRenderedPageBreak/>
+            <w:t>Цель работы</w:t>
+          </w:r>
+          <w:bookmarkEnd w:id="0"/>
+        </w:p>
+        <w:p>
+          <w:r>
+            <w:t>Изучение протоколов шифрования с открытым ключом и электронной подписи, безопасность которых основана на задаче дискретного логарифмирования в конечном поле.</w:t>
+          </w:r>
+        </w:p>
+        <w:p>
+          <w:pPr>
+            <w:widowControl/>
+            <w:suppressAutoHyphens w:val="0"/>
+            <w:contextualSpacing w:val="0"/>
+          </w:pPr>
+          <w:r>
+            <w:br w:type="page"/>
+          </w:r>
+        </w:p>
+        <w:p>
+          <w:pPr>
+            <w:pStyle w:val="11"/>
+          </w:pPr>
+          <w:bookmarkStart w:id="1" w:name="_Toc147253860"/>
           <w:r>
             <w:lastRenderedPageBreak/>
             <w:t>Задачи работы</w:t>
           </w:r>
+          <w:bookmarkEnd w:id="1"/>
         </w:p>
         <w:p/>
       </w:sdtContent>
@@ -306,10 +817,12 @@
       <w:pPr>
         <w:pStyle w:val="11"/>
       </w:pPr>
+      <w:bookmarkStart w:id="2" w:name="_Toc147253861"/>
       <w:r>
         <w:lastRenderedPageBreak/>
         <w:t>Ход работы</w:t>
       </w:r>
+      <w:bookmarkEnd w:id="2"/>
     </w:p>
     <w:p>
       <w:r>
@@ -331,6 +844,9 @@
         <w:jc w:val="center"/>
       </w:pPr>
       <w:r>
+        <w:rPr>
+          <w:noProof/>
+        </w:rPr>
         <w:drawing>
           <wp:inline distT="0" distB="0" distL="0" distR="0" wp14:anchorId="4EC1B5DE" wp14:editId="618BBD64">
             <wp:extent cx="5939790" cy="1403985"/>
@@ -376,14 +892,27 @@
       <w:r>
         <w:t xml:space="preserve">Рисунок </w:t>
       </w:r>
-      <w:fldSimple w:instr=" SEQ Рисунок \* ARABIC ">
-        <w:r>
-          <w:rPr>
-            <w:noProof/>
-          </w:rPr>
-          <w:t>1</w:t>
-        </w:r>
-      </w:fldSimple>
+      <w:r>
+        <w:fldChar w:fldCharType="begin"/>
+      </w:r>
+      <w:r>
+        <w:instrText xml:space="preserve"> SEQ Рисунок \* ARABIC </w:instrText>
+      </w:r>
+      <w:r>
+        <w:fldChar w:fldCharType="separate"/>
+      </w:r>
+      <w:r>
+        <w:rPr>
+          <w:noProof/>
+        </w:rPr>
+        <w:t>1</w:t>
+      </w:r>
+      <w:r>
+        <w:rPr>
+          <w:noProof/>
+        </w:rPr>
+        <w:fldChar w:fldCharType="end"/>
+      </w:r>
       <w:r>
         <w:t xml:space="preserve"> – </w:t>
       </w:r>
@@ -714,15 +1243,7 @@
     </w:p>
     <w:p>
       <w:r>
-        <w:t xml:space="preserve">Контейнер с сообщением в </w:t>
-      </w:r>
-      <w:proofErr w:type="spellStart"/>
-      <w:r>
-        <w:t>зашифрованномм</w:t>
-      </w:r>
-      <w:proofErr w:type="spellEnd"/>
-      <w:r>
-        <w:t xml:space="preserve"> виде выглядит следующим образом.</w:t>
+        <w:t>Контейнер с сообщением в зашифрованном виде выглядит следующим образом.</w:t>
       </w:r>
     </w:p>
     <w:p>
@@ -735,6 +1256,9 @@
         <w:jc w:val="center"/>
       </w:pPr>
       <w:r>
+        <w:rPr>
+          <w:noProof/>
+        </w:rPr>
         <w:drawing>
           <wp:inline distT="0" distB="0" distL="0" distR="0" wp14:anchorId="205667BB" wp14:editId="462EF557">
             <wp:extent cx="4568190" cy="1177943"/>
@@ -780,14 +1304,27 @@
       <w:r>
         <w:t xml:space="preserve">Рисунок </w:t>
       </w:r>
-      <w:fldSimple w:instr=" SEQ Рисунок \* ARABIC ">
-        <w:r>
-          <w:rPr>
-            <w:noProof/>
-          </w:rPr>
-          <w:t>2</w:t>
-        </w:r>
-      </w:fldSimple>
+      <w:r>
+        <w:fldChar w:fldCharType="begin"/>
+      </w:r>
+      <w:r>
+        <w:instrText xml:space="preserve"> SEQ Рисунок \* ARABIC </w:instrText>
+      </w:r>
+      <w:r>
+        <w:fldChar w:fldCharType="separate"/>
+      </w:r>
+      <w:r>
+        <w:rPr>
+          <w:noProof/>
+        </w:rPr>
+        <w:t>2</w:t>
+      </w:r>
+      <w:r>
+        <w:rPr>
+          <w:noProof/>
+        </w:rPr>
+        <w:fldChar w:fldCharType="end"/>
+      </w:r>
       <w:r>
         <w:t xml:space="preserve"> – Контейнер с зашифрованным сообщением</w:t>
       </w:r>
@@ -799,6 +1336,7 @@
       </w:pPr>
       <w:r>
         <w:rPr>
+          <w:noProof/>
           <w:lang w:eastAsia="en-US"/>
         </w:rPr>
         <w:drawing>
@@ -846,17 +1384,58 @@
       <w:r>
         <w:t xml:space="preserve">Рисунок </w:t>
       </w:r>
-      <w:fldSimple w:instr=" SEQ Рисунок \* ARABIC ">
-        <w:r>
-          <w:rPr>
-            <w:noProof/>
-          </w:rPr>
-          <w:t>3</w:t>
-        </w:r>
-      </w:fldSimple>
+      <w:r>
+        <w:fldChar w:fldCharType="begin"/>
+      </w:r>
+      <w:r>
+        <w:instrText xml:space="preserve"> SEQ Рисунок \* ARABIC </w:instrText>
+      </w:r>
+      <w:r>
+        <w:fldChar w:fldCharType="separate"/>
+      </w:r>
+      <w:r>
+        <w:rPr>
+          <w:noProof/>
+        </w:rPr>
+        <w:t>3</w:t>
+      </w:r>
+      <w:r>
+        <w:rPr>
+          <w:noProof/>
+        </w:rPr>
+        <w:fldChar w:fldCharType="end"/>
+      </w:r>
       <w:r>
         <w:t xml:space="preserve"> – Расшифрованный контейнер</w:t>
       </w:r>
+    </w:p>
+    <w:p>
+      <w:pPr>
+        <w:pStyle w:val="af9"/>
+        <w:ind w:firstLine="709"/>
+      </w:pPr>
+      <w:r>
+        <w:lastRenderedPageBreak/>
+        <w:t>Важно отметить, что указанные параметры являются демонстрационными и не имеют реального применения. В целях экономии времени проведения демонстрации числа брались по модулю 2</w:t>
+      </w:r>
+      <w:r>
+        <w:rPr>
+          <w:vertAlign w:val="superscript"/>
+        </w:rPr>
+        <w:t>256</w:t>
+      </w:r>
+      <w:r>
+        <w:t>, что способствовало быстрой и не затратной генерации параметров.</w:t>
+      </w:r>
+    </w:p>
+    <w:p>
+      <w:pPr>
+        <w:pStyle w:val="af9"/>
+        <w:ind w:firstLine="709"/>
+      </w:pPr>
+      <w:r>
+        <w:t>Касательно числа А стоит отметить, что данное число может быть любым, единственным его ограничением является известность только пользователю, инициирующему передачу данных.</w:t>
+      </w:r>
       <w:r>
         <w:br w:type="page"/>
       </w:r>
@@ -865,10 +1444,12 @@
       <w:pPr>
         <w:pStyle w:val="11"/>
       </w:pPr>
+      <w:bookmarkStart w:id="3" w:name="_Toc147253862"/>
       <w:r>
         <w:lastRenderedPageBreak/>
         <w:t>Ответы на контрольные вопросы</w:t>
       </w:r>
+      <w:bookmarkEnd w:id="3"/>
     </w:p>
     <w:p>
       <w:pPr>
@@ -1166,13 +1747,7 @@
           <w:rPr>
             <w:rFonts w:ascii="Cambria Math" w:hAnsi="Cambria Math"/>
           </w:rPr>
-          <m:t xml:space="preserve">, </m:t>
-        </m:r>
-        <m:r>
-          <w:rPr>
-            <w:rFonts w:ascii="Cambria Math" w:hAnsi="Cambria Math"/>
-          </w:rPr>
-          <m:t xml:space="preserve"> </m:t>
+          <m:t xml:space="preserve">,  </m:t>
         </m:r>
         <m:r>
           <w:rPr>
@@ -1509,10 +2084,12 @@
       <w:pPr>
         <w:pStyle w:val="11"/>
       </w:pPr>
+      <w:bookmarkStart w:id="4" w:name="_Toc147253863"/>
       <w:r>
         <w:lastRenderedPageBreak/>
         <w:t>Выводы по проделанной работе</w:t>
       </w:r>
+      <w:bookmarkEnd w:id="4"/>
     </w:p>
     <w:p>
       <w:r>
@@ -1564,20 +2141,40 @@
         </w:numPr>
         <w:ind w:left="720"/>
         <w:jc w:val="center"/>
-      </w:pPr>
+        <w:rPr>
+          <w:lang w:val="en-US"/>
+        </w:rPr>
+      </w:pPr>
+      <w:bookmarkStart w:id="5" w:name="_Toc147253864"/>
       <w:r>
         <w:lastRenderedPageBreak/>
-        <w:t>Приложение А</w:t>
-      </w:r>
-    </w:p>
-    <w:p>
-      <w:pPr>
+        <w:t>Приложение</w:t>
+      </w:r>
+      <w:r>
         <w:rPr>
           <w:lang w:val="en-US"/>
         </w:rPr>
-      </w:pPr>
-      <w:r>
-        <w:t xml:space="preserve">Листинг </w:t>
+        <w:t xml:space="preserve"> </w:t>
+      </w:r>
+      <w:r>
+        <w:t>А</w:t>
+      </w:r>
+      <w:bookmarkEnd w:id="5"/>
+    </w:p>
+    <w:p>
+      <w:pPr>
+        <w:rPr>
+          <w:lang w:val="en-US"/>
+        </w:rPr>
+      </w:pPr>
+      <w:r>
+        <w:t>Листинг</w:t>
+      </w:r>
+      <w:r>
+        <w:rPr>
+          <w:lang w:val="en-US"/>
+        </w:rPr>
+        <w:t xml:space="preserve"> </w:t>
       </w:r>
       <w:r>
         <w:rPr>
@@ -2583,16 +3180,28 @@
     <w:p>
       <w:pPr>
         <w:pStyle w:val="afa"/>
+        <w:rPr>
+          <w:lang w:val="ru-RU"/>
+        </w:rPr>
       </w:pPr>
       <w:r>
         <w:t xml:space="preserve">    </w:t>
       </w:r>
       <w:proofErr w:type="gramStart"/>
       <w:r>
-        <w:t>main(</w:t>
+        <w:t>main</w:t>
+      </w:r>
+      <w:r>
+        <w:rPr>
+          <w:lang w:val="ru-RU"/>
+        </w:rPr>
+        <w:t>(</w:t>
       </w:r>
       <w:proofErr w:type="gramEnd"/>
       <w:r>
+        <w:rPr>
+          <w:lang w:val="ru-RU"/>
+        </w:rPr>
         <w:t>)</w:t>
       </w:r>
     </w:p>
@@ -2604,7 +3213,6 @@
         <w:rPr>
           <w:rFonts w:ascii="Consolas" w:hAnsi="Consolas"/>
           <w:sz w:val="21"/>
-          <w:lang w:val="en-US"/>
         </w:rPr>
       </w:pPr>
       <w:r>
@@ -2621,26 +3229,34 @@
         <w:ind w:left="720"/>
         <w:jc w:val="center"/>
       </w:pPr>
+      <w:bookmarkStart w:id="6" w:name="_Toc147253865"/>
       <w:r>
         <w:lastRenderedPageBreak/>
         <w:t>Приложение Б</w:t>
       </w:r>
-    </w:p>
-    <w:p>
-      <w:pPr>
+      <w:bookmarkEnd w:id="6"/>
+    </w:p>
+    <w:p>
+      <w:r>
+        <w:t xml:space="preserve">Листинг </w:t>
+      </w:r>
+      <w:r>
         <w:rPr>
           <w:lang w:val="en-US"/>
         </w:rPr>
-      </w:pPr>
-      <w:r>
-        <w:t xml:space="preserve">Листинг </w:t>
-      </w:r>
+        <w:t>server</w:t>
+      </w:r>
+      <w:r>
+        <w:t>.</w:t>
+      </w:r>
+      <w:proofErr w:type="spellStart"/>
       <w:r>
         <w:rPr>
           <w:lang w:val="en-US"/>
         </w:rPr>
-        <w:t>server.py</w:t>
-      </w:r>
+        <w:t>py</w:t>
+      </w:r>
+      <w:proofErr w:type="spellEnd"/>
     </w:p>
     <w:p>
       <w:pPr>
